--- a/Run the City/Weekly Update_2.docx
+++ b/Run the City/Weekly Update_2.docx
@@ -1,13 +1,19 @@
 
 <file path=word/document.xml><?xml version="1.0" encoding="utf-8"?>
-<w:document xmlns:wpc="http://schemas.microsoft.com/office/word/2010/wordprocessingCanvas" xmlns:cx="http://schemas.microsoft.com/office/drawing/2014/chartex" xmlns:cx1="http://schemas.microsoft.com/office/drawing/2015/9/8/chartex" xmlns:cx2="http://schemas.microsoft.com/office/drawing/2015/10/21/chartex" xmlns:cx3="http://schemas.microsoft.com/office/drawing/2016/5/9/chartex" xmlns:cx4="http://schemas.microsoft.com/office/drawing/2016/5/10/chartex" xmlns:cx5="http://schemas.microsoft.com/office/drawing/2016/5/11/chartex" xmlns:cx6="http://schemas.microsoft.com/office/drawing/2016/5/12/chartex" xmlns:cx7="http://schemas.microsoft.com/office/drawing/2016/5/13/chartex" xmlns:cx8="http://schemas.microsoft.com/office/drawing/2016/5/14/chartex" xmlns:mc="http://schemas.openxmlformats.org/markup-compatibility/2006" xmlns:aink="http://schemas.microsoft.com/office/drawing/2016/ink" xmlns:am3d="http://schemas.microsoft.com/office/drawing/2017/model3d" xmlns:o="urn:schemas-microsoft-com:office:office" xmlns:r="http://schemas.openxmlformats.org/officeDocument/2006/relationships" xmlns:m="http://schemas.openxmlformats.org/officeDocument/2006/math" xmlns:v="urn:schemas-microsoft-com:vml" xmlns:wp14="http://schemas.microsoft.com/office/word/2010/wordprocessingDrawing" xmlns:wp="http://schemas.openxmlformats.org/drawingml/2006/wordprocessingDrawing" xmlns:w10="urn:schemas-microsoft-com:office:word" xmlns:w="http://schemas.openxmlformats.org/wordprocessingml/2006/main" xmlns:w14="http://schemas.microsoft.com/office/word/2010/wordml" xmlns:w15="http://schemas.microsoft.com/office/word/2012/wordml" xmlns:w16cex="http://schemas.microsoft.com/office/word/2018/wordml/cex" xmlns:w16cid="http://schemas.microsoft.com/office/word/2016/wordml/cid" xmlns:w16="http://schemas.microsoft.com/office/word/2018/wordml" xmlns:w16sdtdh="http://schemas.microsoft.com/office/word/2020/wordml/sdtdatahash" xmlns:w16se="http://schemas.microsoft.com/office/word/2015/wordml/symex" xmlns:wpg="http://schemas.microsoft.com/office/word/2010/wordprocessingGroup" xmlns:wpi="http://schemas.microsoft.com/office/word/2010/wordprocessingInk" xmlns:wne="http://schemas.microsoft.com/office/word/2006/wordml" xmlns:wps="http://schemas.microsoft.com/office/word/2010/wordprocessingShape" mc:Ignorable="w14 w15 w16se w16cid w16 w16cex w16sdtdh wp14">
+<w:document xmlns:wpc="http://schemas.microsoft.com/office/word/2010/wordprocessingCanvas" xmlns:cx="http://schemas.microsoft.com/office/drawing/2014/chartex" xmlns:cx1="http://schemas.microsoft.com/office/drawing/2015/9/8/chartex" xmlns:cx2="http://schemas.microsoft.com/office/drawing/2015/10/21/chartex" xmlns:cx3="http://schemas.microsoft.com/office/drawing/2016/5/9/chartex" xmlns:cx4="http://schemas.microsoft.com/office/drawing/2016/5/10/chartex" xmlns:cx5="http://schemas.microsoft.com/office/drawing/2016/5/11/chartex" xmlns:cx6="http://schemas.microsoft.com/office/drawing/2016/5/12/chartex" xmlns:cx7="http://schemas.microsoft.com/office/drawing/2016/5/13/chartex" xmlns:cx8="http://schemas.microsoft.com/office/drawing/2016/5/14/chartex" xmlns:mc="http://schemas.openxmlformats.org/markup-compatibility/2006" xmlns:aink="http://schemas.microsoft.com/office/drawing/2016/ink" xmlns:am3d="http://schemas.microsoft.com/office/drawing/2017/model3d" xmlns:o="urn:schemas-microsoft-com:office:office" xmlns:oel="http://schemas.microsoft.com/office/2019/extlst" xmlns:r="http://schemas.openxmlformats.org/officeDocument/2006/relationships" xmlns:m="http://schemas.openxmlformats.org/officeDocument/2006/math" xmlns:v="urn:schemas-microsoft-com:vml" xmlns:wp14="http://schemas.microsoft.com/office/word/2010/wordprocessingDrawing" xmlns:wp="http://schemas.openxmlformats.org/drawingml/2006/wordprocessingDrawing" xmlns:w10="urn:schemas-microsoft-com:office:word" xmlns:w="http://schemas.openxmlformats.org/wordprocessingml/2006/main" xmlns:w14="http://schemas.microsoft.com/office/word/2010/wordml" xmlns:w15="http://schemas.microsoft.com/office/word/2012/wordml" xmlns:w16cex="http://schemas.microsoft.com/office/word/2018/wordml/cex" xmlns:w16cid="http://schemas.microsoft.com/office/word/2016/wordml/cid" xmlns:w16="http://schemas.microsoft.com/office/word/2018/wordml" xmlns:w16du="http://schemas.microsoft.com/office/word/2023/wordml/word16du" xmlns:w16sdtdh="http://schemas.microsoft.com/office/word/2020/wordml/sdtdatahash" xmlns:w16se="http://schemas.microsoft.com/office/word/2015/wordml/symex" xmlns:wpg="http://schemas.microsoft.com/office/word/2010/wordprocessingGroup" xmlns:wpi="http://schemas.microsoft.com/office/word/2010/wordprocessingInk" xmlns:wne="http://schemas.microsoft.com/office/word/2006/wordml" xmlns:wps="http://schemas.microsoft.com/office/word/2010/wordprocessingShape" mc:Ignorable="w14 w15 w16se w16cid w16 w16cex w16sdtdh w16du wp14">
   <w:body>
     <w:p>
       <w:pPr>
         <w:pStyle w:val="Heading1"/>
       </w:pPr>
       <w:r>
-        <w:t>Week &lt;#&gt; Summary</w:t>
+        <w:t xml:space="preserve">Week </w:t>
+      </w:r>
+      <w:r>
+        <w:t>2</w:t>
+      </w:r>
+      <w:r>
+        <w:t xml:space="preserve"> Summary</w:t>
       </w:r>
     </w:p>
     <w:p>
@@ -18,7 +24,19 @@
         <w:t>Work Completed Last Week</w:t>
       </w:r>
     </w:p>
-    <w:p/>
+    <w:p>
+      <w:r>
+        <w:t>I completed the basic movement and got the player to be able to jump.</w:t>
+      </w:r>
+    </w:p>
+    <w:p>
+      <w:r>
+        <w:t>I have now got a test scene with some walls of varied heights and obstacles for moving around and avoiding and testing out more features that I plan to implement, I ha</w:t>
+      </w:r>
+      <w:r>
+        <w:t>ve started working on getting the player to climb a wall but unsuccessful so far with it.</w:t>
+      </w:r>
+    </w:p>
     <w:p>
       <w:pPr>
         <w:pStyle w:val="Heading2"/>
@@ -33,13 +51,44 @@
         <w:t>Objectives</w:t>
       </w:r>
     </w:p>
-    <w:p/>
+    <w:p>
+      <w:r>
+        <w:t xml:space="preserve">I </w:t>
+      </w:r>
+      <w:bookmarkStart w:id="0" w:name="_Hlk180669125"/>
+      <w:r>
+        <w:t xml:space="preserve">plan </w:t>
+      </w:r>
+      <w:bookmarkEnd w:id="0"/>
+      <w:r>
+        <w:t xml:space="preserve">to get the climbing working as well as running movement so the player can move faster when a specific key is </w:t>
+      </w:r>
+      <w:bookmarkStart w:id="1" w:name="_Hlk180669107"/>
+      <w:r>
+        <w:t>pressed</w:t>
+      </w:r>
+      <w:bookmarkEnd w:id="1"/>
+      <w:r>
+        <w:t>.</w:t>
+      </w:r>
+      <w:r>
+        <w:t xml:space="preserve"> I also plan to fix the issues I have encountered over the last week.</w:t>
+      </w:r>
+    </w:p>
     <w:p>
       <w:pPr>
         <w:pStyle w:val="Heading2"/>
       </w:pPr>
       <w:r>
-        <w:t xml:space="preserve">Challenges </w:t>
+        <w:t>Challenges</w:t>
+      </w:r>
+    </w:p>
+    <w:p>
+      <w:r>
+        <w:t xml:space="preserve">Challenges I have encountered, is that when the player jumps and is colliding with the walls the player stops moving instead of sliding down, also the player seems to not be able to jump anymore randomly after colliding </w:t>
+      </w:r>
+      <w:r>
+        <w:t>with it.</w:t>
       </w:r>
     </w:p>
     <w:sectPr>
@@ -55,7 +104,7 @@
 </file>
 
 <file path=word/endnotes.xml><?xml version="1.0" encoding="utf-8"?>
-<w:endnotes xmlns:wpc="http://schemas.microsoft.com/office/word/2010/wordprocessingCanvas" xmlns:cx="http://schemas.microsoft.com/office/drawing/2014/chartex" xmlns:cx1="http://schemas.microsoft.com/office/drawing/2015/9/8/chartex" xmlns:cx2="http://schemas.microsoft.com/office/drawing/2015/10/21/chartex" xmlns:cx3="http://schemas.microsoft.com/office/drawing/2016/5/9/chartex" xmlns:cx4="http://schemas.microsoft.com/office/drawing/2016/5/10/chartex" xmlns:cx5="http://schemas.microsoft.com/office/drawing/2016/5/11/chartex" xmlns:cx6="http://schemas.microsoft.com/office/drawing/2016/5/12/chartex" xmlns:cx7="http://schemas.microsoft.com/office/drawing/2016/5/13/chartex" xmlns:cx8="http://schemas.microsoft.com/office/drawing/2016/5/14/chartex" xmlns:mc="http://schemas.openxmlformats.org/markup-compatibility/2006" xmlns:aink="http://schemas.microsoft.com/office/drawing/2016/ink" xmlns:am3d="http://schemas.microsoft.com/office/drawing/2017/model3d" xmlns:o="urn:schemas-microsoft-com:office:office" xmlns:r="http://schemas.openxmlformats.org/officeDocument/2006/relationships" xmlns:m="http://schemas.openxmlformats.org/officeDocument/2006/math" xmlns:v="urn:schemas-microsoft-com:vml" xmlns:wp14="http://schemas.microsoft.com/office/word/2010/wordprocessingDrawing" xmlns:wp="http://schemas.openxmlformats.org/drawingml/2006/wordprocessingDrawing" xmlns:w10="urn:schemas-microsoft-com:office:word" xmlns:w="http://schemas.openxmlformats.org/wordprocessingml/2006/main" xmlns:w14="http://schemas.microsoft.com/office/word/2010/wordml" xmlns:w15="http://schemas.microsoft.com/office/word/2012/wordml" xmlns:w16cex="http://schemas.microsoft.com/office/word/2018/wordml/cex" xmlns:w16cid="http://schemas.microsoft.com/office/word/2016/wordml/cid" xmlns:w16="http://schemas.microsoft.com/office/word/2018/wordml" xmlns:w16sdtdh="http://schemas.microsoft.com/office/word/2020/wordml/sdtdatahash" xmlns:w16se="http://schemas.microsoft.com/office/word/2015/wordml/symex" xmlns:wpg="http://schemas.microsoft.com/office/word/2010/wordprocessingGroup" xmlns:wpi="http://schemas.microsoft.com/office/word/2010/wordprocessingInk" xmlns:wne="http://schemas.microsoft.com/office/word/2006/wordml" xmlns:wps="http://schemas.microsoft.com/office/word/2010/wordprocessingShape" mc:Ignorable="w14 w15 w16se w16cid w16 w16cex w16sdtdh wp14">
+<w:endnotes xmlns:wpc="http://schemas.microsoft.com/office/word/2010/wordprocessingCanvas" xmlns:cx="http://schemas.microsoft.com/office/drawing/2014/chartex" xmlns:cx1="http://schemas.microsoft.com/office/drawing/2015/9/8/chartex" xmlns:cx2="http://schemas.microsoft.com/office/drawing/2015/10/21/chartex" xmlns:cx3="http://schemas.microsoft.com/office/drawing/2016/5/9/chartex" xmlns:cx4="http://schemas.microsoft.com/office/drawing/2016/5/10/chartex" xmlns:cx5="http://schemas.microsoft.com/office/drawing/2016/5/11/chartex" xmlns:cx6="http://schemas.microsoft.com/office/drawing/2016/5/12/chartex" xmlns:cx7="http://schemas.microsoft.com/office/drawing/2016/5/13/chartex" xmlns:cx8="http://schemas.microsoft.com/office/drawing/2016/5/14/chartex" xmlns:mc="http://schemas.openxmlformats.org/markup-compatibility/2006" xmlns:aink="http://schemas.microsoft.com/office/drawing/2016/ink" xmlns:am3d="http://schemas.microsoft.com/office/drawing/2017/model3d" xmlns:o="urn:schemas-microsoft-com:office:office" xmlns:oel="http://schemas.microsoft.com/office/2019/extlst" xmlns:r="http://schemas.openxmlformats.org/officeDocument/2006/relationships" xmlns:m="http://schemas.openxmlformats.org/officeDocument/2006/math" xmlns:v="urn:schemas-microsoft-com:vml" xmlns:wp14="http://schemas.microsoft.com/office/word/2010/wordprocessingDrawing" xmlns:wp="http://schemas.openxmlformats.org/drawingml/2006/wordprocessingDrawing" xmlns:w10="urn:schemas-microsoft-com:office:word" xmlns:w="http://schemas.openxmlformats.org/wordprocessingml/2006/main" xmlns:w14="http://schemas.microsoft.com/office/word/2010/wordml" xmlns:w15="http://schemas.microsoft.com/office/word/2012/wordml" xmlns:w16cex="http://schemas.microsoft.com/office/word/2018/wordml/cex" xmlns:w16cid="http://schemas.microsoft.com/office/word/2016/wordml/cid" xmlns:w16="http://schemas.microsoft.com/office/word/2018/wordml" xmlns:w16du="http://schemas.microsoft.com/office/word/2023/wordml/word16du" xmlns:w16sdtdh="http://schemas.microsoft.com/office/word/2020/wordml/sdtdatahash" xmlns:w16se="http://schemas.microsoft.com/office/word/2015/wordml/symex" xmlns:wpg="http://schemas.microsoft.com/office/word/2010/wordprocessingGroup" xmlns:wpi="http://schemas.microsoft.com/office/word/2010/wordprocessingInk" xmlns:wne="http://schemas.microsoft.com/office/word/2006/wordml" xmlns:wps="http://schemas.microsoft.com/office/word/2010/wordprocessingShape" mc:Ignorable="w14 w15 w16se w16cid w16 w16cex w16sdtdh w16du wp14">
   <w:endnote w:type="separator" w:id="-1">
     <w:p>
       <w:pPr>
@@ -80,7 +129,7 @@
 </file>
 
 <file path=word/footer1.xml><?xml version="1.0" encoding="utf-8"?>
-<w:ftr xmlns:wpc="http://schemas.microsoft.com/office/word/2010/wordprocessingCanvas" xmlns:cx="http://schemas.microsoft.com/office/drawing/2014/chartex" xmlns:cx1="http://schemas.microsoft.com/office/drawing/2015/9/8/chartex" xmlns:cx2="http://schemas.microsoft.com/office/drawing/2015/10/21/chartex" xmlns:cx3="http://schemas.microsoft.com/office/drawing/2016/5/9/chartex" xmlns:cx4="http://schemas.microsoft.com/office/drawing/2016/5/10/chartex" xmlns:cx5="http://schemas.microsoft.com/office/drawing/2016/5/11/chartex" xmlns:cx6="http://schemas.microsoft.com/office/drawing/2016/5/12/chartex" xmlns:cx7="http://schemas.microsoft.com/office/drawing/2016/5/13/chartex" xmlns:cx8="http://schemas.microsoft.com/office/drawing/2016/5/14/chartex" xmlns:mc="http://schemas.openxmlformats.org/markup-compatibility/2006" xmlns:aink="http://schemas.microsoft.com/office/drawing/2016/ink" xmlns:am3d="http://schemas.microsoft.com/office/drawing/2017/model3d" xmlns:o="urn:schemas-microsoft-com:office:office" xmlns:r="http://schemas.openxmlformats.org/officeDocument/2006/relationships" xmlns:m="http://schemas.openxmlformats.org/officeDocument/2006/math" xmlns:v="urn:schemas-microsoft-com:vml" xmlns:wp14="http://schemas.microsoft.com/office/word/2010/wordprocessingDrawing" xmlns:wp="http://schemas.openxmlformats.org/drawingml/2006/wordprocessingDrawing" xmlns:w10="urn:schemas-microsoft-com:office:word" xmlns:w="http://schemas.openxmlformats.org/wordprocessingml/2006/main" xmlns:w14="http://schemas.microsoft.com/office/word/2010/wordml" xmlns:w15="http://schemas.microsoft.com/office/word/2012/wordml" xmlns:w16cex="http://schemas.microsoft.com/office/word/2018/wordml/cex" xmlns:w16cid="http://schemas.microsoft.com/office/word/2016/wordml/cid" xmlns:w16="http://schemas.microsoft.com/office/word/2018/wordml" xmlns:w16sdtdh="http://schemas.microsoft.com/office/word/2020/wordml/sdtdatahash" xmlns:w16se="http://schemas.microsoft.com/office/word/2015/wordml/symex" xmlns:wpg="http://schemas.microsoft.com/office/word/2010/wordprocessingGroup" xmlns:wpi="http://schemas.microsoft.com/office/word/2010/wordprocessingInk" xmlns:wne="http://schemas.microsoft.com/office/word/2006/wordml" xmlns:wps="http://schemas.microsoft.com/office/word/2010/wordprocessingShape" mc:Ignorable="w14 w15 w16se w16cid w16 w16cex w16sdtdh wp14">
+<w:ftr xmlns:wpc="http://schemas.microsoft.com/office/word/2010/wordprocessingCanvas" xmlns:cx="http://schemas.microsoft.com/office/drawing/2014/chartex" xmlns:cx1="http://schemas.microsoft.com/office/drawing/2015/9/8/chartex" xmlns:cx2="http://schemas.microsoft.com/office/drawing/2015/10/21/chartex" xmlns:cx3="http://schemas.microsoft.com/office/drawing/2016/5/9/chartex" xmlns:cx4="http://schemas.microsoft.com/office/drawing/2016/5/10/chartex" xmlns:cx5="http://schemas.microsoft.com/office/drawing/2016/5/11/chartex" xmlns:cx6="http://schemas.microsoft.com/office/drawing/2016/5/12/chartex" xmlns:cx7="http://schemas.microsoft.com/office/drawing/2016/5/13/chartex" xmlns:cx8="http://schemas.microsoft.com/office/drawing/2016/5/14/chartex" xmlns:mc="http://schemas.openxmlformats.org/markup-compatibility/2006" xmlns:aink="http://schemas.microsoft.com/office/drawing/2016/ink" xmlns:am3d="http://schemas.microsoft.com/office/drawing/2017/model3d" xmlns:o="urn:schemas-microsoft-com:office:office" xmlns:oel="http://schemas.microsoft.com/office/2019/extlst" xmlns:r="http://schemas.openxmlformats.org/officeDocument/2006/relationships" xmlns:m="http://schemas.openxmlformats.org/officeDocument/2006/math" xmlns:v="urn:schemas-microsoft-com:vml" xmlns:wp14="http://schemas.microsoft.com/office/word/2010/wordprocessingDrawing" xmlns:wp="http://schemas.openxmlformats.org/drawingml/2006/wordprocessingDrawing" xmlns:w10="urn:schemas-microsoft-com:office:word" xmlns:w="http://schemas.openxmlformats.org/wordprocessingml/2006/main" xmlns:w14="http://schemas.microsoft.com/office/word/2010/wordml" xmlns:w15="http://schemas.microsoft.com/office/word/2012/wordml" xmlns:w16cex="http://schemas.microsoft.com/office/word/2018/wordml/cex" xmlns:w16cid="http://schemas.microsoft.com/office/word/2016/wordml/cid" xmlns:w16="http://schemas.microsoft.com/office/word/2018/wordml" xmlns:w16du="http://schemas.microsoft.com/office/word/2023/wordml/word16du" xmlns:w16sdtdh="http://schemas.microsoft.com/office/word/2020/wordml/sdtdatahash" xmlns:w16se="http://schemas.microsoft.com/office/word/2015/wordml/symex" xmlns:wpg="http://schemas.microsoft.com/office/word/2010/wordprocessingGroup" xmlns:wpi="http://schemas.microsoft.com/office/word/2010/wordprocessingInk" xmlns:wne="http://schemas.microsoft.com/office/word/2006/wordml" xmlns:wps="http://schemas.microsoft.com/office/word/2010/wordprocessingShape" mc:Ignorable="w14 w15 w16se w16cid w16 w16cex w16sdtdh w16du wp14">
   <w:sdt>
     <w:sdtPr>
       <w:id w:val="-745031966"/>
@@ -89,7 +138,6 @@
         <w:docPartUnique/>
       </w:docPartObj>
     </w:sdtPr>
-    <w:sdtEndPr/>
     <w:sdtContent>
       <w:p>
         <w:pPr>
@@ -126,7 +174,7 @@
 </file>
 
 <file path=word/footnotes.xml><?xml version="1.0" encoding="utf-8"?>
-<w:footnotes xmlns:wpc="http://schemas.microsoft.com/office/word/2010/wordprocessingCanvas" xmlns:cx="http://schemas.microsoft.com/office/drawing/2014/chartex" xmlns:cx1="http://schemas.microsoft.com/office/drawing/2015/9/8/chartex" xmlns:cx2="http://schemas.microsoft.com/office/drawing/2015/10/21/chartex" xmlns:cx3="http://schemas.microsoft.com/office/drawing/2016/5/9/chartex" xmlns:cx4="http://schemas.microsoft.com/office/drawing/2016/5/10/chartex" xmlns:cx5="http://schemas.microsoft.com/office/drawing/2016/5/11/chartex" xmlns:cx6="http://schemas.microsoft.com/office/drawing/2016/5/12/chartex" xmlns:cx7="http://schemas.microsoft.com/office/drawing/2016/5/13/chartex" xmlns:cx8="http://schemas.microsoft.com/office/drawing/2016/5/14/chartex" xmlns:mc="http://schemas.openxmlformats.org/markup-compatibility/2006" xmlns:aink="http://schemas.microsoft.com/office/drawing/2016/ink" xmlns:am3d="http://schemas.microsoft.com/office/drawing/2017/model3d" xmlns:o="urn:schemas-microsoft-com:office:office" xmlns:r="http://schemas.openxmlformats.org/officeDocument/2006/relationships" xmlns:m="http://schemas.openxmlformats.org/officeDocument/2006/math" xmlns:v="urn:schemas-microsoft-com:vml" xmlns:wp14="http://schemas.microsoft.com/office/word/2010/wordprocessingDrawing" xmlns:wp="http://schemas.openxmlformats.org/drawingml/2006/wordprocessingDrawing" xmlns:w10="urn:schemas-microsoft-com:office:word" xmlns:w="http://schemas.openxmlformats.org/wordprocessingml/2006/main" xmlns:w14="http://schemas.microsoft.com/office/word/2010/wordml" xmlns:w15="http://schemas.microsoft.com/office/word/2012/wordml" xmlns:w16cex="http://schemas.microsoft.com/office/word/2018/wordml/cex" xmlns:w16cid="http://schemas.microsoft.com/office/word/2016/wordml/cid" xmlns:w16="http://schemas.microsoft.com/office/word/2018/wordml" xmlns:w16sdtdh="http://schemas.microsoft.com/office/word/2020/wordml/sdtdatahash" xmlns:w16se="http://schemas.microsoft.com/office/word/2015/wordml/symex" xmlns:wpg="http://schemas.microsoft.com/office/word/2010/wordprocessingGroup" xmlns:wpi="http://schemas.microsoft.com/office/word/2010/wordprocessingInk" xmlns:wne="http://schemas.microsoft.com/office/word/2006/wordml" xmlns:wps="http://schemas.microsoft.com/office/word/2010/wordprocessingShape" mc:Ignorable="w14 w15 w16se w16cid w16 w16cex w16sdtdh wp14">
+<w:footnotes xmlns:wpc="http://schemas.microsoft.com/office/word/2010/wordprocessingCanvas" xmlns:cx="http://schemas.microsoft.com/office/drawing/2014/chartex" xmlns:cx1="http://schemas.microsoft.com/office/drawing/2015/9/8/chartex" xmlns:cx2="http://schemas.microsoft.com/office/drawing/2015/10/21/chartex" xmlns:cx3="http://schemas.microsoft.com/office/drawing/2016/5/9/chartex" xmlns:cx4="http://schemas.microsoft.com/office/drawing/2016/5/10/chartex" xmlns:cx5="http://schemas.microsoft.com/office/drawing/2016/5/11/chartex" xmlns:cx6="http://schemas.microsoft.com/office/drawing/2016/5/12/chartex" xmlns:cx7="http://schemas.microsoft.com/office/drawing/2016/5/13/chartex" xmlns:cx8="http://schemas.microsoft.com/office/drawing/2016/5/14/chartex" xmlns:mc="http://schemas.openxmlformats.org/markup-compatibility/2006" xmlns:aink="http://schemas.microsoft.com/office/drawing/2016/ink" xmlns:am3d="http://schemas.microsoft.com/office/drawing/2017/model3d" xmlns:o="urn:schemas-microsoft-com:office:office" xmlns:oel="http://schemas.microsoft.com/office/2019/extlst" xmlns:r="http://schemas.openxmlformats.org/officeDocument/2006/relationships" xmlns:m="http://schemas.openxmlformats.org/officeDocument/2006/math" xmlns:v="urn:schemas-microsoft-com:vml" xmlns:wp14="http://schemas.microsoft.com/office/word/2010/wordprocessingDrawing" xmlns:wp="http://schemas.openxmlformats.org/drawingml/2006/wordprocessingDrawing" xmlns:w10="urn:schemas-microsoft-com:office:word" xmlns:w="http://schemas.openxmlformats.org/wordprocessingml/2006/main" xmlns:w14="http://schemas.microsoft.com/office/word/2010/wordml" xmlns:w15="http://schemas.microsoft.com/office/word/2012/wordml" xmlns:w16cex="http://schemas.microsoft.com/office/word/2018/wordml/cex" xmlns:w16cid="http://schemas.microsoft.com/office/word/2016/wordml/cid" xmlns:w16="http://schemas.microsoft.com/office/word/2018/wordml" xmlns:w16du="http://schemas.microsoft.com/office/word/2023/wordml/word16du" xmlns:w16sdtdh="http://schemas.microsoft.com/office/word/2020/wordml/sdtdatahash" xmlns:w16se="http://schemas.microsoft.com/office/word/2015/wordml/symex" xmlns:wpg="http://schemas.microsoft.com/office/word/2010/wordprocessingGroup" xmlns:wpi="http://schemas.microsoft.com/office/word/2010/wordprocessingInk" xmlns:wne="http://schemas.microsoft.com/office/word/2006/wordml" xmlns:wps="http://schemas.microsoft.com/office/word/2010/wordprocessingShape" mc:Ignorable="w14 w15 w16se w16cid w16 w16cex w16sdtdh w16du wp14">
   <w:footnote w:type="separator" w:id="-1">
     <w:p>
       <w:pPr>
@@ -151,7 +199,7 @@
 </file>
 
 <file path=word/header1.xml><?xml version="1.0" encoding="utf-8"?>
-<w:hdr xmlns:wpc="http://schemas.microsoft.com/office/word/2010/wordprocessingCanvas" xmlns:cx="http://schemas.microsoft.com/office/drawing/2014/chartex" xmlns:cx1="http://schemas.microsoft.com/office/drawing/2015/9/8/chartex" xmlns:cx2="http://schemas.microsoft.com/office/drawing/2015/10/21/chartex" xmlns:cx3="http://schemas.microsoft.com/office/drawing/2016/5/9/chartex" xmlns:cx4="http://schemas.microsoft.com/office/drawing/2016/5/10/chartex" xmlns:cx5="http://schemas.microsoft.com/office/drawing/2016/5/11/chartex" xmlns:cx6="http://schemas.microsoft.com/office/drawing/2016/5/12/chartex" xmlns:cx7="http://schemas.microsoft.com/office/drawing/2016/5/13/chartex" xmlns:cx8="http://schemas.microsoft.com/office/drawing/2016/5/14/chartex" xmlns:mc="http://schemas.openxmlformats.org/markup-compatibility/2006" xmlns:aink="http://schemas.microsoft.com/office/drawing/2016/ink" xmlns:am3d="http://schemas.microsoft.com/office/drawing/2017/model3d" xmlns:o="urn:schemas-microsoft-com:office:office" xmlns:r="http://schemas.openxmlformats.org/officeDocument/2006/relationships" xmlns:m="http://schemas.openxmlformats.org/officeDocument/2006/math" xmlns:v="urn:schemas-microsoft-com:vml" xmlns:wp14="http://schemas.microsoft.com/office/word/2010/wordprocessingDrawing" xmlns:wp="http://schemas.openxmlformats.org/drawingml/2006/wordprocessingDrawing" xmlns:w10="urn:schemas-microsoft-com:office:word" xmlns:w="http://schemas.openxmlformats.org/wordprocessingml/2006/main" xmlns:w14="http://schemas.microsoft.com/office/word/2010/wordml" xmlns:w15="http://schemas.microsoft.com/office/word/2012/wordml" xmlns:w16cex="http://schemas.microsoft.com/office/word/2018/wordml/cex" xmlns:w16cid="http://schemas.microsoft.com/office/word/2016/wordml/cid" xmlns:w16="http://schemas.microsoft.com/office/word/2018/wordml" xmlns:w16sdtdh="http://schemas.microsoft.com/office/word/2020/wordml/sdtdatahash" xmlns:w16se="http://schemas.microsoft.com/office/word/2015/wordml/symex" xmlns:wpg="http://schemas.microsoft.com/office/word/2010/wordprocessingGroup" xmlns:wpi="http://schemas.microsoft.com/office/word/2010/wordprocessingInk" xmlns:wne="http://schemas.microsoft.com/office/word/2006/wordml" xmlns:wps="http://schemas.microsoft.com/office/word/2010/wordprocessingShape" mc:Ignorable="w14 w15 w16se w16cid w16 w16cex w16sdtdh wp14">
+<w:hdr xmlns:wpc="http://schemas.microsoft.com/office/word/2010/wordprocessingCanvas" xmlns:cx="http://schemas.microsoft.com/office/drawing/2014/chartex" xmlns:cx1="http://schemas.microsoft.com/office/drawing/2015/9/8/chartex" xmlns:cx2="http://schemas.microsoft.com/office/drawing/2015/10/21/chartex" xmlns:cx3="http://schemas.microsoft.com/office/drawing/2016/5/9/chartex" xmlns:cx4="http://schemas.microsoft.com/office/drawing/2016/5/10/chartex" xmlns:cx5="http://schemas.microsoft.com/office/drawing/2016/5/11/chartex" xmlns:cx6="http://schemas.microsoft.com/office/drawing/2016/5/12/chartex" xmlns:cx7="http://schemas.microsoft.com/office/drawing/2016/5/13/chartex" xmlns:cx8="http://schemas.microsoft.com/office/drawing/2016/5/14/chartex" xmlns:mc="http://schemas.openxmlformats.org/markup-compatibility/2006" xmlns:aink="http://schemas.microsoft.com/office/drawing/2016/ink" xmlns:am3d="http://schemas.microsoft.com/office/drawing/2017/model3d" xmlns:o="urn:schemas-microsoft-com:office:office" xmlns:oel="http://schemas.microsoft.com/office/2019/extlst" xmlns:r="http://schemas.openxmlformats.org/officeDocument/2006/relationships" xmlns:m="http://schemas.openxmlformats.org/officeDocument/2006/math" xmlns:v="urn:schemas-microsoft-com:vml" xmlns:wp14="http://schemas.microsoft.com/office/word/2010/wordprocessingDrawing" xmlns:wp="http://schemas.openxmlformats.org/drawingml/2006/wordprocessingDrawing" xmlns:w10="urn:schemas-microsoft-com:office:word" xmlns:w="http://schemas.openxmlformats.org/wordprocessingml/2006/main" xmlns:w14="http://schemas.microsoft.com/office/word/2010/wordml" xmlns:w15="http://schemas.microsoft.com/office/word/2012/wordml" xmlns:w16cex="http://schemas.microsoft.com/office/word/2018/wordml/cex" xmlns:w16cid="http://schemas.microsoft.com/office/word/2016/wordml/cid" xmlns:w16="http://schemas.microsoft.com/office/word/2018/wordml" xmlns:w16du="http://schemas.microsoft.com/office/word/2023/wordml/word16du" xmlns:w16sdtdh="http://schemas.microsoft.com/office/word/2020/wordml/sdtdatahash" xmlns:w16se="http://schemas.microsoft.com/office/word/2015/wordml/symex" xmlns:wpg="http://schemas.microsoft.com/office/word/2010/wordprocessingGroup" xmlns:wpi="http://schemas.microsoft.com/office/word/2010/wordprocessingInk" xmlns:wne="http://schemas.microsoft.com/office/word/2006/wordml" xmlns:wps="http://schemas.microsoft.com/office/word/2010/wordprocessingShape" mc:Ignorable="w14 w15 w16se w16cid w16 w16cex w16sdtdh w16du wp14">
   <w:tbl>
     <w:tblPr>
       <w:tblStyle w:val="TableGrid"/>
@@ -194,7 +242,13 @@
             <w:jc w:val="right"/>
           </w:pPr>
           <w:r>
-            <w:t>Student ID / Full Name</w:t>
+            <w:t>A00196897</w:t>
+          </w:r>
+          <w:r>
+            <w:t xml:space="preserve"> / </w:t>
+          </w:r>
+          <w:r>
+            <w:t>Padraig McCormack</w:t>
           </w:r>
         </w:p>
       </w:tc>
@@ -209,7 +263,7 @@
 </file>
 
 <file path=word/styles.xml><?xml version="1.0" encoding="utf-8"?>
-<w:styles xmlns:mc="http://schemas.openxmlformats.org/markup-compatibility/2006" xmlns:r="http://schemas.openxmlformats.org/officeDocument/2006/relationships" xmlns:w="http://schemas.openxmlformats.org/wordprocessingml/2006/main" xmlns:w14="http://schemas.microsoft.com/office/word/2010/wordml" xmlns:w15="http://schemas.microsoft.com/office/word/2012/wordml" xmlns:w16cex="http://schemas.microsoft.com/office/word/2018/wordml/cex" xmlns:w16cid="http://schemas.microsoft.com/office/word/2016/wordml/cid" xmlns:w16="http://schemas.microsoft.com/office/word/2018/wordml" xmlns:w16sdtdh="http://schemas.microsoft.com/office/word/2020/wordml/sdtdatahash" xmlns:w16se="http://schemas.microsoft.com/office/word/2015/wordml/symex" mc:Ignorable="w14 w15 w16se w16cid w16 w16cex w16sdtdh">
+<w:styles xmlns:mc="http://schemas.openxmlformats.org/markup-compatibility/2006" xmlns:r="http://schemas.openxmlformats.org/officeDocument/2006/relationships" xmlns:w="http://schemas.openxmlformats.org/wordprocessingml/2006/main" xmlns:w14="http://schemas.microsoft.com/office/word/2010/wordml" xmlns:w15="http://schemas.microsoft.com/office/word/2012/wordml" xmlns:w16cex="http://schemas.microsoft.com/office/word/2018/wordml/cex" xmlns:w16cid="http://schemas.microsoft.com/office/word/2016/wordml/cid" xmlns:w16="http://schemas.microsoft.com/office/word/2018/wordml" xmlns:w16du="http://schemas.microsoft.com/office/word/2023/wordml/word16du" xmlns:w16sdtdh="http://schemas.microsoft.com/office/word/2020/wordml/sdtdatahash" xmlns:w16se="http://schemas.microsoft.com/office/word/2015/wordml/symex" mc:Ignorable="w14 w15 w16se w16cid w16 w16cex w16sdtdh w16du">
   <w:docDefaults>
     <w:rPrDefault>
       <w:rPr>
@@ -819,7 +873,6 @@
   <w:style w:type="character" w:default="1" w:styleId="DefaultParagraphFont">
     <w:name w:val="Default Paragraph Font"/>
     <w:uiPriority w:val="1"/>
-    <w:semiHidden/>
     <w:unhideWhenUsed/>
   </w:style>
   <w:style w:type="table" w:default="1" w:styleId="TableNormal">
